--- a/docs/Part 2.docx
+++ b/docs/Part 2.docx
@@ -368,12 +368,21 @@
                 <w:rFonts w:cs="Arial"/>
               </w:rPr>
             </w:pPr>
+            <w:proofErr w:type="spellStart"/>
             <w:r>
               <w:rPr>
                 <w:rStyle w:val="Emphasis"/>
                 <w:rFonts w:cs="Arial"/>
               </w:rPr>
-              <w:t>Khemani Luv Ashok</w:t>
+              <w:t>Khemani</w:t>
+            </w:r>
+            <w:proofErr w:type="spellEnd"/>
+            <w:r>
+              <w:rPr>
+                <w:rStyle w:val="Emphasis"/>
+                <w:rFonts w:cs="Arial"/>
+              </w:rPr>
+              <w:t xml:space="preserve"> Luv Ashok</w:t>
             </w:r>
           </w:p>
         </w:tc>
@@ -671,7 +680,15 @@
     <w:p/>
     <w:p>
       <w:r>
-        <w:t xml:space="preserve">Eat Eat Happy is a curated restaurant review website with user submitted reviews. It provides a one stop destination to decide on where to dine for your next meal. Users can search by restaurant names, cuisine type, browse a map to locate restaurants near their desired location as well as check out </w:t>
+        <w:t xml:space="preserve">Eat </w:t>
+      </w:r>
+      <w:proofErr w:type="spellStart"/>
+      <w:r>
+        <w:t>Eat</w:t>
+      </w:r>
+      <w:proofErr w:type="spellEnd"/>
+      <w:r>
+        <w:t xml:space="preserve"> Happy is a curated restaurant review website with user submitted reviews. It provides a one stop destination to decide on where to dine for your next meal. Users can search by restaurant names, cuisine type, browse a map to locate restaurants near their desired location as well as check out </w:t>
       </w:r>
       <w:r>
         <w:t xml:space="preserve">registered </w:t>
@@ -938,10 +955,10 @@
           <w:lang w:eastAsia="zh-CN"/>
         </w:rPr>
         <w:drawing>
-          <wp:inline distT="0" distB="0" distL="0" distR="0" wp14:anchorId="6E2269FE" wp14:editId="179A34A1">
-            <wp:extent cx="5962650" cy="4503205"/>
-            <wp:effectExtent l="0" t="0" r="0" b="0"/>
-            <wp:docPr id="4" name="Picture 4"/>
+          <wp:inline distT="0" distB="0" distL="0" distR="0" wp14:anchorId="1908257D" wp14:editId="0F474A77">
+            <wp:extent cx="5962650" cy="4505325"/>
+            <wp:effectExtent l="0" t="0" r="0" b="9525"/>
+            <wp:docPr id="3" name="Picture 3"/>
             <wp:cNvGraphicFramePr>
               <a:graphicFrameLocks xmlns:a="http://schemas.openxmlformats.org/drawingml/2006/main" noChangeAspect="1"/>
             </wp:cNvGraphicFramePr>
@@ -949,7 +966,7 @@
               <a:graphicData uri="http://schemas.openxmlformats.org/drawingml/2006/picture">
                 <pic:pic xmlns:pic="http://schemas.openxmlformats.org/drawingml/2006/picture">
                   <pic:nvPicPr>
-                    <pic:cNvPr id="4" name="Picture 4"/>
+                    <pic:cNvPr id="0" name="Picture 1"/>
                     <pic:cNvPicPr>
                       <a:picLocks noChangeAspect="1" noChangeArrowheads="1"/>
                     </pic:cNvPicPr>
@@ -962,6 +979,7 @@
                         </a:ext>
                       </a:extLst>
                     </a:blip>
+                    <a:srcRect/>
                     <a:stretch>
                       <a:fillRect/>
                     </a:stretch>
@@ -969,7 +987,7 @@
                   <pic:spPr bwMode="auto">
                     <a:xfrm>
                       <a:off x="0" y="0"/>
-                      <a:ext cx="5962650" cy="4503205"/>
+                      <a:ext cx="5962650" cy="4505325"/>
                     </a:xfrm>
                     <a:prstGeom prst="rect">
                       <a:avLst/>
@@ -2085,14 +2103,25 @@
                 <w:lang w:eastAsia="en-SG"/>
               </w:rPr>
             </w:pPr>
-            <w:r>
-              <w:rPr>
-                <w:rFonts w:ascii="Times New Roman" w:eastAsia="Times New Roman" w:hAnsi="Times New Roman"/>
-                <w:sz w:val="24"/>
-                <w:szCs w:val="24"/>
-                <w:lang w:eastAsia="en-SG"/>
-              </w:rPr>
-              <w:t>VARCHAR(50)</w:t>
+            <w:proofErr w:type="gramStart"/>
+            <w:r>
+              <w:rPr>
+                <w:rFonts w:ascii="Times New Roman" w:eastAsia="Times New Roman" w:hAnsi="Times New Roman"/>
+                <w:sz w:val="24"/>
+                <w:szCs w:val="24"/>
+                <w:lang w:eastAsia="en-SG"/>
+              </w:rPr>
+              <w:t>VARCHAR(</w:t>
+            </w:r>
+            <w:proofErr w:type="gramEnd"/>
+            <w:r>
+              <w:rPr>
+                <w:rFonts w:ascii="Times New Roman" w:eastAsia="Times New Roman" w:hAnsi="Times New Roman"/>
+                <w:sz w:val="24"/>
+                <w:szCs w:val="24"/>
+                <w:lang w:eastAsia="en-SG"/>
+              </w:rPr>
+              <w:t>50)</w:t>
             </w:r>
           </w:p>
         </w:tc>
@@ -2331,14 +2360,25 @@
                 <w:lang w:eastAsia="en-SG"/>
               </w:rPr>
             </w:pPr>
-            <w:r>
-              <w:rPr>
-                <w:rFonts w:ascii="Times New Roman" w:eastAsia="Times New Roman" w:hAnsi="Times New Roman"/>
-                <w:sz w:val="24"/>
-                <w:szCs w:val="24"/>
-                <w:lang w:eastAsia="en-SG"/>
-              </w:rPr>
-              <w:t>Lovehandle Burgers</w:t>
+            <w:proofErr w:type="spellStart"/>
+            <w:r>
+              <w:rPr>
+                <w:rFonts w:ascii="Times New Roman" w:eastAsia="Times New Roman" w:hAnsi="Times New Roman"/>
+                <w:sz w:val="24"/>
+                <w:szCs w:val="24"/>
+                <w:lang w:eastAsia="en-SG"/>
+              </w:rPr>
+              <w:t>Lovehandle</w:t>
+            </w:r>
+            <w:proofErr w:type="spellEnd"/>
+            <w:r>
+              <w:rPr>
+                <w:rFonts w:ascii="Times New Roman" w:eastAsia="Times New Roman" w:hAnsi="Times New Roman"/>
+                <w:sz w:val="24"/>
+                <w:szCs w:val="24"/>
+                <w:lang w:eastAsia="en-SG"/>
+              </w:rPr>
+              <w:t xml:space="preserve"> Burgers</w:t>
             </w:r>
           </w:p>
         </w:tc>
@@ -2745,14 +2785,43 @@
                 <w:lang w:eastAsia="en-SG"/>
               </w:rPr>
             </w:pPr>
-            <w:r>
-              <w:rPr>
-                <w:rFonts w:ascii="Times New Roman" w:eastAsia="Times New Roman" w:hAnsi="Times New Roman"/>
-                <w:sz w:val="24"/>
-                <w:szCs w:val="24"/>
-                <w:lang w:eastAsia="en-SG"/>
-              </w:rPr>
-              <w:t>VARCHAR(10)</w:t>
+            <w:proofErr w:type="gramStart"/>
+            <w:r>
+              <w:rPr>
+                <w:rFonts w:ascii="Times New Roman" w:eastAsia="Times New Roman" w:hAnsi="Times New Roman"/>
+                <w:sz w:val="24"/>
+                <w:szCs w:val="24"/>
+                <w:lang w:eastAsia="en-SG"/>
+              </w:rPr>
+              <w:t>VARCHAR(</w:t>
+            </w:r>
+            <w:proofErr w:type="gramEnd"/>
+            <w:r>
+              <w:rPr>
+                <w:rFonts w:ascii="Times New Roman" w:eastAsia="Times New Roman" w:hAnsi="Times New Roman"/>
+                <w:sz w:val="24"/>
+                <w:szCs w:val="24"/>
+                <w:lang w:eastAsia="en-SG"/>
+              </w:rPr>
+              <w:t>10</w:t>
+            </w:r>
+            <w:r>
+              <w:rPr>
+                <w:rFonts w:ascii="Times New Roman" w:eastAsia="Times New Roman" w:hAnsi="Times New Roman"/>
+                <w:sz w:val="24"/>
+                <w:szCs w:val="24"/>
+                <w:lang w:eastAsia="en-SG"/>
+              </w:rPr>
+              <w:t>0</w:t>
+            </w:r>
+            <w:r>
+              <w:rPr>
+                <w:rFonts w:ascii="Times New Roman" w:eastAsia="Times New Roman" w:hAnsi="Times New Roman"/>
+                <w:sz w:val="24"/>
+                <w:szCs w:val="24"/>
+                <w:lang w:eastAsia="en-SG"/>
+              </w:rPr>
+              <w:t>)</w:t>
             </w:r>
           </w:p>
         </w:tc>
@@ -2991,6 +3060,8 @@
                 <w:lang w:eastAsia="en-SG"/>
               </w:rPr>
             </w:pPr>
+            <w:proofErr w:type="spellStart"/>
+            <w:proofErr w:type="gramStart"/>
             <w:r>
               <w:rPr>
                 <w:rFonts w:ascii="Times New Roman" w:eastAsia="Times New Roman" w:hAnsi="Times New Roman"/>
@@ -3000,6 +3071,8 @@
               </w:rPr>
               <w:t>Western,Local</w:t>
             </w:r>
+            <w:proofErr w:type="spellEnd"/>
+            <w:proofErr w:type="gramEnd"/>
           </w:p>
         </w:tc>
       </w:tr>
@@ -3075,14 +3148,25 @@
                 <w:lang w:eastAsia="en-SG"/>
               </w:rPr>
             </w:pPr>
-            <w:r>
-              <w:rPr>
-                <w:rFonts w:ascii="Times New Roman" w:eastAsia="Times New Roman" w:hAnsi="Times New Roman"/>
-                <w:sz w:val="24"/>
-                <w:szCs w:val="24"/>
-                <w:lang w:eastAsia="en-SG"/>
-              </w:rPr>
-              <w:t>VARCHAR(45)</w:t>
+            <w:proofErr w:type="gramStart"/>
+            <w:r>
+              <w:rPr>
+                <w:rFonts w:ascii="Times New Roman" w:eastAsia="Times New Roman" w:hAnsi="Times New Roman"/>
+                <w:sz w:val="24"/>
+                <w:szCs w:val="24"/>
+                <w:lang w:eastAsia="en-SG"/>
+              </w:rPr>
+              <w:t>VARCHAR(</w:t>
+            </w:r>
+            <w:proofErr w:type="gramEnd"/>
+            <w:r>
+              <w:rPr>
+                <w:rFonts w:ascii="Times New Roman" w:eastAsia="Times New Roman" w:hAnsi="Times New Roman"/>
+                <w:sz w:val="24"/>
+                <w:szCs w:val="24"/>
+                <w:lang w:eastAsia="en-SG"/>
+              </w:rPr>
+              <w:t>45)</w:t>
             </w:r>
           </w:p>
         </w:tc>
@@ -3405,14 +3489,25 @@
                 <w:lang w:eastAsia="en-SG"/>
               </w:rPr>
             </w:pPr>
-            <w:r>
-              <w:rPr>
-                <w:rFonts w:ascii="Times New Roman" w:eastAsia="Times New Roman" w:hAnsi="Times New Roman"/>
-                <w:sz w:val="24"/>
-                <w:szCs w:val="24"/>
-                <w:lang w:eastAsia="en-SG"/>
-              </w:rPr>
-              <w:t>VARCHAR(100)</w:t>
+            <w:proofErr w:type="gramStart"/>
+            <w:r>
+              <w:rPr>
+                <w:rFonts w:ascii="Times New Roman" w:eastAsia="Times New Roman" w:hAnsi="Times New Roman"/>
+                <w:sz w:val="24"/>
+                <w:szCs w:val="24"/>
+                <w:lang w:eastAsia="en-SG"/>
+              </w:rPr>
+              <w:t>VARCHAR(</w:t>
+            </w:r>
+            <w:proofErr w:type="gramEnd"/>
+            <w:r>
+              <w:rPr>
+                <w:rFonts w:ascii="Times New Roman" w:eastAsia="Times New Roman" w:hAnsi="Times New Roman"/>
+                <w:sz w:val="24"/>
+                <w:szCs w:val="24"/>
+                <w:lang w:eastAsia="en-SG"/>
+              </w:rPr>
+              <w:t>100)</w:t>
             </w:r>
           </w:p>
         </w:tc>
@@ -3735,14 +3830,25 @@
                 <w:lang w:eastAsia="en-SG"/>
               </w:rPr>
             </w:pPr>
-            <w:r>
-              <w:rPr>
-                <w:rFonts w:ascii="Times New Roman" w:eastAsia="Times New Roman" w:hAnsi="Times New Roman"/>
-                <w:sz w:val="24"/>
-                <w:szCs w:val="24"/>
-                <w:lang w:eastAsia="en-SG"/>
-              </w:rPr>
-              <w:t>VARCHAR(100)</w:t>
+            <w:proofErr w:type="gramStart"/>
+            <w:r>
+              <w:rPr>
+                <w:rFonts w:ascii="Times New Roman" w:eastAsia="Times New Roman" w:hAnsi="Times New Roman"/>
+                <w:sz w:val="24"/>
+                <w:szCs w:val="24"/>
+                <w:lang w:eastAsia="en-SG"/>
+              </w:rPr>
+              <w:t>VARCHAR(</w:t>
+            </w:r>
+            <w:proofErr w:type="gramEnd"/>
+            <w:r>
+              <w:rPr>
+                <w:rFonts w:ascii="Times New Roman" w:eastAsia="Times New Roman" w:hAnsi="Times New Roman"/>
+                <w:sz w:val="24"/>
+                <w:szCs w:val="24"/>
+                <w:lang w:eastAsia="en-SG"/>
+              </w:rPr>
+              <w:t>100)</w:t>
             </w:r>
           </w:p>
         </w:tc>
@@ -4065,14 +4171,25 @@
                 <w:lang w:eastAsia="en-SG"/>
               </w:rPr>
             </w:pPr>
-            <w:r>
-              <w:rPr>
-                <w:rFonts w:ascii="Times New Roman" w:eastAsia="Times New Roman" w:hAnsi="Times New Roman"/>
-                <w:sz w:val="24"/>
-                <w:szCs w:val="24"/>
-                <w:lang w:eastAsia="en-SG"/>
-              </w:rPr>
-              <w:t>VARCHAR(100)</w:t>
+            <w:proofErr w:type="gramStart"/>
+            <w:r>
+              <w:rPr>
+                <w:rFonts w:ascii="Times New Roman" w:eastAsia="Times New Roman" w:hAnsi="Times New Roman"/>
+                <w:sz w:val="24"/>
+                <w:szCs w:val="24"/>
+                <w:lang w:eastAsia="en-SG"/>
+              </w:rPr>
+              <w:t>VARCHAR(</w:t>
+            </w:r>
+            <w:proofErr w:type="gramEnd"/>
+            <w:r>
+              <w:rPr>
+                <w:rFonts w:ascii="Times New Roman" w:eastAsia="Times New Roman" w:hAnsi="Times New Roman"/>
+                <w:sz w:val="24"/>
+                <w:szCs w:val="24"/>
+                <w:lang w:eastAsia="en-SG"/>
+              </w:rPr>
+              <w:t>100)</w:t>
             </w:r>
           </w:p>
         </w:tc>
@@ -4354,6 +4471,7 @@
                 <w:lang w:eastAsia="en-SG"/>
               </w:rPr>
             </w:pPr>
+            <w:proofErr w:type="spellStart"/>
             <w:r>
               <w:rPr>
                 <w:rFonts w:ascii="Times New Roman" w:eastAsia="Times New Roman" w:hAnsi="Times New Roman"/>
@@ -4364,6 +4482,7 @@
               <w:lastRenderedPageBreak/>
               <w:t>priceRange</w:t>
             </w:r>
+            <w:proofErr w:type="spellEnd"/>
           </w:p>
         </w:tc>
         <w:tc>
@@ -5674,6 +5793,7 @@
                 <w:lang w:eastAsia="en-SG"/>
               </w:rPr>
             </w:pPr>
+            <w:proofErr w:type="spellStart"/>
             <w:r>
               <w:rPr>
                 <w:rFonts w:ascii="Times New Roman" w:eastAsia="Times New Roman" w:hAnsi="Times New Roman"/>
@@ -5683,6 +5803,7 @@
               </w:rPr>
               <w:t>firstName</w:t>
             </w:r>
+            <w:proofErr w:type="spellEnd"/>
           </w:p>
         </w:tc>
         <w:tc>
@@ -5716,14 +5837,25 @@
                 <w:lang w:eastAsia="en-SG"/>
               </w:rPr>
             </w:pPr>
-            <w:r>
-              <w:rPr>
-                <w:rFonts w:ascii="Times New Roman" w:eastAsia="Times New Roman" w:hAnsi="Times New Roman"/>
-                <w:sz w:val="24"/>
-                <w:szCs w:val="24"/>
-                <w:lang w:eastAsia="en-SG"/>
-              </w:rPr>
-              <w:t>VARCHAR(15)</w:t>
+            <w:proofErr w:type="gramStart"/>
+            <w:r>
+              <w:rPr>
+                <w:rFonts w:ascii="Times New Roman" w:eastAsia="Times New Roman" w:hAnsi="Times New Roman"/>
+                <w:sz w:val="24"/>
+                <w:szCs w:val="24"/>
+                <w:lang w:eastAsia="en-SG"/>
+              </w:rPr>
+              <w:t>VARCHAR(</w:t>
+            </w:r>
+            <w:proofErr w:type="gramEnd"/>
+            <w:r>
+              <w:rPr>
+                <w:rFonts w:ascii="Times New Roman" w:eastAsia="Times New Roman" w:hAnsi="Times New Roman"/>
+                <w:sz w:val="24"/>
+                <w:szCs w:val="24"/>
+                <w:lang w:eastAsia="en-SG"/>
+              </w:rPr>
+              <w:t>15)</w:t>
             </w:r>
           </w:p>
         </w:tc>
@@ -6005,6 +6137,7 @@
                 <w:lang w:eastAsia="en-SG"/>
               </w:rPr>
             </w:pPr>
+            <w:proofErr w:type="spellStart"/>
             <w:r>
               <w:rPr>
                 <w:rFonts w:ascii="Times New Roman" w:eastAsia="Times New Roman" w:hAnsi="Times New Roman"/>
@@ -6014,6 +6147,7 @@
               </w:rPr>
               <w:t>lastName</w:t>
             </w:r>
+            <w:proofErr w:type="spellEnd"/>
           </w:p>
         </w:tc>
         <w:tc>
@@ -6047,14 +6181,25 @@
                 <w:lang w:eastAsia="en-SG"/>
               </w:rPr>
             </w:pPr>
-            <w:r>
-              <w:rPr>
-                <w:rFonts w:ascii="Times New Roman" w:eastAsia="Times New Roman" w:hAnsi="Times New Roman"/>
-                <w:sz w:val="24"/>
-                <w:szCs w:val="24"/>
-                <w:lang w:eastAsia="en-SG"/>
-              </w:rPr>
-              <w:t>VARCHAR(15)</w:t>
+            <w:proofErr w:type="gramStart"/>
+            <w:r>
+              <w:rPr>
+                <w:rFonts w:ascii="Times New Roman" w:eastAsia="Times New Roman" w:hAnsi="Times New Roman"/>
+                <w:sz w:val="24"/>
+                <w:szCs w:val="24"/>
+                <w:lang w:eastAsia="en-SG"/>
+              </w:rPr>
+              <w:t>VARCHAR(</w:t>
+            </w:r>
+            <w:proofErr w:type="gramEnd"/>
+            <w:r>
+              <w:rPr>
+                <w:rFonts w:ascii="Times New Roman" w:eastAsia="Times New Roman" w:hAnsi="Times New Roman"/>
+                <w:sz w:val="24"/>
+                <w:szCs w:val="24"/>
+                <w:lang w:eastAsia="en-SG"/>
+              </w:rPr>
+              <w:t>15)</w:t>
             </w:r>
           </w:p>
         </w:tc>
@@ -6378,14 +6523,25 @@
                 <w:lang w:eastAsia="en-SG"/>
               </w:rPr>
             </w:pPr>
-            <w:r>
-              <w:rPr>
-                <w:rFonts w:ascii="Times New Roman" w:eastAsia="Times New Roman" w:hAnsi="Times New Roman"/>
-                <w:sz w:val="24"/>
-                <w:szCs w:val="24"/>
-                <w:lang w:eastAsia="en-SG"/>
-              </w:rPr>
-              <w:t>VARCHAR(45)</w:t>
+            <w:proofErr w:type="gramStart"/>
+            <w:r>
+              <w:rPr>
+                <w:rFonts w:ascii="Times New Roman" w:eastAsia="Times New Roman" w:hAnsi="Times New Roman"/>
+                <w:sz w:val="24"/>
+                <w:szCs w:val="24"/>
+                <w:lang w:eastAsia="en-SG"/>
+              </w:rPr>
+              <w:t>VARCHAR(</w:t>
+            </w:r>
+            <w:proofErr w:type="gramEnd"/>
+            <w:r>
+              <w:rPr>
+                <w:rFonts w:ascii="Times New Roman" w:eastAsia="Times New Roman" w:hAnsi="Times New Roman"/>
+                <w:sz w:val="24"/>
+                <w:szCs w:val="24"/>
+                <w:lang w:eastAsia="en-SG"/>
+              </w:rPr>
+              <w:t>45)</w:t>
             </w:r>
           </w:p>
         </w:tc>
@@ -6709,14 +6865,25 @@
                 <w:lang w:eastAsia="en-SG"/>
               </w:rPr>
             </w:pPr>
-            <w:r>
-              <w:rPr>
-                <w:rFonts w:ascii="Times New Roman" w:eastAsia="Times New Roman" w:hAnsi="Times New Roman"/>
-                <w:sz w:val="24"/>
-                <w:szCs w:val="24"/>
-                <w:lang w:eastAsia="en-SG"/>
-              </w:rPr>
-              <w:t>CHAR(1)</w:t>
+            <w:proofErr w:type="gramStart"/>
+            <w:r>
+              <w:rPr>
+                <w:rFonts w:ascii="Times New Roman" w:eastAsia="Times New Roman" w:hAnsi="Times New Roman"/>
+                <w:sz w:val="24"/>
+                <w:szCs w:val="24"/>
+                <w:lang w:eastAsia="en-SG"/>
+              </w:rPr>
+              <w:t>CHAR(</w:t>
+            </w:r>
+            <w:proofErr w:type="gramEnd"/>
+            <w:r>
+              <w:rPr>
+                <w:rFonts w:ascii="Times New Roman" w:eastAsia="Times New Roman" w:hAnsi="Times New Roman"/>
+                <w:sz w:val="24"/>
+                <w:szCs w:val="24"/>
+                <w:lang w:eastAsia="en-SG"/>
+              </w:rPr>
+              <w:t>1)</w:t>
             </w:r>
           </w:p>
         </w:tc>
@@ -7040,14 +7207,25 @@
                 <w:lang w:eastAsia="en-SG"/>
               </w:rPr>
             </w:pPr>
-            <w:r>
-              <w:rPr>
-                <w:rFonts w:ascii="Times New Roman" w:eastAsia="Times New Roman" w:hAnsi="Times New Roman"/>
-                <w:sz w:val="24"/>
-                <w:szCs w:val="24"/>
-                <w:lang w:eastAsia="en-SG"/>
-              </w:rPr>
-              <w:t>VARCHAR(150)</w:t>
+            <w:proofErr w:type="gramStart"/>
+            <w:r>
+              <w:rPr>
+                <w:rFonts w:ascii="Times New Roman" w:eastAsia="Times New Roman" w:hAnsi="Times New Roman"/>
+                <w:sz w:val="24"/>
+                <w:szCs w:val="24"/>
+                <w:lang w:eastAsia="en-SG"/>
+              </w:rPr>
+              <w:t>VARCHAR(</w:t>
+            </w:r>
+            <w:proofErr w:type="gramEnd"/>
+            <w:r>
+              <w:rPr>
+                <w:rFonts w:ascii="Times New Roman" w:eastAsia="Times New Roman" w:hAnsi="Times New Roman"/>
+                <w:sz w:val="24"/>
+                <w:szCs w:val="24"/>
+                <w:lang w:eastAsia="en-SG"/>
+              </w:rPr>
+              <w:t>150)</w:t>
             </w:r>
           </w:p>
         </w:tc>
@@ -7371,14 +7549,25 @@
                 <w:lang w:eastAsia="en-SG"/>
               </w:rPr>
             </w:pPr>
-            <w:r>
-              <w:rPr>
-                <w:rFonts w:ascii="Times New Roman" w:eastAsia="Times New Roman" w:hAnsi="Times New Roman"/>
-                <w:sz w:val="24"/>
-                <w:szCs w:val="24"/>
-                <w:lang w:eastAsia="en-SG"/>
-              </w:rPr>
-              <w:t>VARCHAR(15)</w:t>
+            <w:proofErr w:type="gramStart"/>
+            <w:r>
+              <w:rPr>
+                <w:rFonts w:ascii="Times New Roman" w:eastAsia="Times New Roman" w:hAnsi="Times New Roman"/>
+                <w:sz w:val="24"/>
+                <w:szCs w:val="24"/>
+                <w:lang w:eastAsia="en-SG"/>
+              </w:rPr>
+              <w:t>VARCHAR(</w:t>
+            </w:r>
+            <w:proofErr w:type="gramEnd"/>
+            <w:r>
+              <w:rPr>
+                <w:rFonts w:ascii="Times New Roman" w:eastAsia="Times New Roman" w:hAnsi="Times New Roman"/>
+                <w:sz w:val="24"/>
+                <w:szCs w:val="24"/>
+                <w:lang w:eastAsia="en-SG"/>
+              </w:rPr>
+              <w:t>15)</w:t>
             </w:r>
           </w:p>
         </w:tc>
@@ -7702,6 +7891,7 @@
                 <w:lang w:eastAsia="en-SG"/>
               </w:rPr>
             </w:pPr>
+            <w:proofErr w:type="gramStart"/>
             <w:r>
               <w:rPr>
                 <w:rFonts w:ascii="Times New Roman" w:eastAsia="Times New Roman" w:hAnsi="Times New Roman"/>
@@ -7711,6 +7901,7 @@
               </w:rPr>
               <w:t>VARCHAR(</w:t>
             </w:r>
+            <w:proofErr w:type="gramEnd"/>
             <w:r>
               <w:rPr>
                 <w:rFonts w:ascii="Times New Roman" w:eastAsia="Times New Roman" w:hAnsi="Times New Roman"/>
@@ -8047,6 +8238,7 @@
                 <w:lang w:eastAsia="en-SG"/>
               </w:rPr>
             </w:pPr>
+            <w:proofErr w:type="spellStart"/>
             <w:r>
               <w:rPr>
                 <w:rFonts w:ascii="Times New Roman" w:eastAsia="Times New Roman" w:hAnsi="Times New Roman"/>
@@ -8056,6 +8248,7 @@
               </w:rPr>
               <w:t>img</w:t>
             </w:r>
+            <w:proofErr w:type="spellEnd"/>
           </w:p>
         </w:tc>
         <w:tc>
@@ -8089,14 +8282,25 @@
                 <w:lang w:eastAsia="en-SG"/>
               </w:rPr>
             </w:pPr>
-            <w:r>
-              <w:rPr>
-                <w:rFonts w:ascii="Times New Roman" w:eastAsia="Times New Roman" w:hAnsi="Times New Roman"/>
-                <w:sz w:val="24"/>
-                <w:szCs w:val="24"/>
-                <w:lang w:eastAsia="en-SG"/>
-              </w:rPr>
-              <w:t>VARCHAR(45)</w:t>
+            <w:proofErr w:type="gramStart"/>
+            <w:r>
+              <w:rPr>
+                <w:rFonts w:ascii="Times New Roman" w:eastAsia="Times New Roman" w:hAnsi="Times New Roman"/>
+                <w:sz w:val="24"/>
+                <w:szCs w:val="24"/>
+                <w:lang w:eastAsia="en-SG"/>
+              </w:rPr>
+              <w:t>VARCHAR(</w:t>
+            </w:r>
+            <w:proofErr w:type="gramEnd"/>
+            <w:r>
+              <w:rPr>
+                <w:rFonts w:ascii="Times New Roman" w:eastAsia="Times New Roman" w:hAnsi="Times New Roman"/>
+                <w:sz w:val="24"/>
+                <w:szCs w:val="24"/>
+                <w:lang w:eastAsia="en-SG"/>
+              </w:rPr>
+              <w:t>45)</w:t>
             </w:r>
           </w:p>
         </w:tc>
@@ -8378,6 +8582,7 @@
                 <w:lang w:eastAsia="en-SG"/>
               </w:rPr>
             </w:pPr>
+            <w:proofErr w:type="spellStart"/>
             <w:r>
               <w:rPr>
                 <w:rFonts w:ascii="Times New Roman" w:eastAsia="Times New Roman" w:hAnsi="Times New Roman"/>
@@ -8387,6 +8592,7 @@
               </w:rPr>
               <w:t>dateCreated</w:t>
             </w:r>
+            <w:proofErr w:type="spellEnd"/>
           </w:p>
         </w:tc>
         <w:tc>
@@ -9759,6 +9965,7 @@
                 <w:lang w:eastAsia="en-SG"/>
               </w:rPr>
             </w:pPr>
+            <w:proofErr w:type="spellStart"/>
             <w:r>
               <w:rPr>
                 <w:rFonts w:ascii="Times New Roman" w:eastAsia="Times New Roman" w:hAnsi="Times New Roman"/>
@@ -9768,6 +9975,7 @@
               </w:rPr>
               <w:t>restID</w:t>
             </w:r>
+            <w:proofErr w:type="spellEnd"/>
           </w:p>
         </w:tc>
         <w:tc>
@@ -10130,14 +10338,25 @@
                 <w:lang w:eastAsia="en-SG"/>
               </w:rPr>
             </w:pPr>
-            <w:r>
-              <w:rPr>
-                <w:rFonts w:ascii="Times New Roman" w:eastAsia="Times New Roman" w:hAnsi="Times New Roman"/>
-                <w:sz w:val="24"/>
-                <w:szCs w:val="24"/>
-                <w:lang w:eastAsia="en-SG"/>
-              </w:rPr>
-              <w:t>VARCHAR(150)</w:t>
+            <w:proofErr w:type="gramStart"/>
+            <w:r>
+              <w:rPr>
+                <w:rFonts w:ascii="Times New Roman" w:eastAsia="Times New Roman" w:hAnsi="Times New Roman"/>
+                <w:sz w:val="24"/>
+                <w:szCs w:val="24"/>
+                <w:lang w:eastAsia="en-SG"/>
+              </w:rPr>
+              <w:t>VARCHAR(</w:t>
+            </w:r>
+            <w:proofErr w:type="gramEnd"/>
+            <w:r>
+              <w:rPr>
+                <w:rFonts w:ascii="Times New Roman" w:eastAsia="Times New Roman" w:hAnsi="Times New Roman"/>
+                <w:sz w:val="24"/>
+                <w:szCs w:val="24"/>
+                <w:lang w:eastAsia="en-SG"/>
+              </w:rPr>
+              <w:t>150)</w:t>
             </w:r>
           </w:p>
         </w:tc>
@@ -10419,6 +10638,7 @@
                 <w:lang w:eastAsia="en-SG"/>
               </w:rPr>
             </w:pPr>
+            <w:proofErr w:type="spellStart"/>
             <w:r>
               <w:rPr>
                 <w:rFonts w:ascii="Times New Roman" w:eastAsia="Times New Roman" w:hAnsi="Times New Roman"/>
@@ -10429,6 +10649,7 @@
               <w:lastRenderedPageBreak/>
               <w:t>contactNumber</w:t>
             </w:r>
+            <w:proofErr w:type="spellEnd"/>
           </w:p>
         </w:tc>
         <w:tc>
@@ -10461,14 +10682,25 @@
                 <w:lang w:eastAsia="en-SG"/>
               </w:rPr>
             </w:pPr>
-            <w:r>
-              <w:rPr>
-                <w:rFonts w:ascii="Times New Roman" w:eastAsia="Times New Roman" w:hAnsi="Times New Roman"/>
-                <w:sz w:val="24"/>
-                <w:szCs w:val="24"/>
-                <w:lang w:eastAsia="en-SG"/>
-              </w:rPr>
-              <w:t>VARCHAR(15)</w:t>
+            <w:proofErr w:type="gramStart"/>
+            <w:r>
+              <w:rPr>
+                <w:rFonts w:ascii="Times New Roman" w:eastAsia="Times New Roman" w:hAnsi="Times New Roman"/>
+                <w:sz w:val="24"/>
+                <w:szCs w:val="24"/>
+                <w:lang w:eastAsia="en-SG"/>
+              </w:rPr>
+              <w:t>VARCHAR(</w:t>
+            </w:r>
+            <w:proofErr w:type="gramEnd"/>
+            <w:r>
+              <w:rPr>
+                <w:rFonts w:ascii="Times New Roman" w:eastAsia="Times New Roman" w:hAnsi="Times New Roman"/>
+                <w:sz w:val="24"/>
+                <w:szCs w:val="24"/>
+                <w:lang w:eastAsia="en-SG"/>
+              </w:rPr>
+              <w:t>15)</w:t>
             </w:r>
           </w:p>
         </w:tc>
@@ -10750,6 +10982,7 @@
                 <w:lang w:eastAsia="en-SG"/>
               </w:rPr>
             </w:pPr>
+            <w:proofErr w:type="spellStart"/>
             <w:r>
               <w:rPr>
                 <w:rFonts w:ascii="Times New Roman" w:eastAsia="Times New Roman" w:hAnsi="Times New Roman"/>
@@ -10759,6 +10992,7 @@
               </w:rPr>
               <w:t>openingHrs</w:t>
             </w:r>
+            <w:proofErr w:type="spellEnd"/>
           </w:p>
         </w:tc>
         <w:tc>
@@ -10791,14 +11025,25 @@
                 <w:lang w:eastAsia="en-SG"/>
               </w:rPr>
             </w:pPr>
-            <w:r>
-              <w:rPr>
-                <w:rFonts w:ascii="Times New Roman" w:eastAsia="Times New Roman" w:hAnsi="Times New Roman"/>
-                <w:sz w:val="24"/>
-                <w:szCs w:val="24"/>
-                <w:lang w:eastAsia="en-SG"/>
-              </w:rPr>
-              <w:t>VARCHAR(100)</w:t>
+            <w:proofErr w:type="gramStart"/>
+            <w:r>
+              <w:rPr>
+                <w:rFonts w:ascii="Times New Roman" w:eastAsia="Times New Roman" w:hAnsi="Times New Roman"/>
+                <w:sz w:val="24"/>
+                <w:szCs w:val="24"/>
+                <w:lang w:eastAsia="en-SG"/>
+              </w:rPr>
+              <w:t>VARCHAR(</w:t>
+            </w:r>
+            <w:proofErr w:type="gramEnd"/>
+            <w:r>
+              <w:rPr>
+                <w:rFonts w:ascii="Times New Roman" w:eastAsia="Times New Roman" w:hAnsi="Times New Roman"/>
+                <w:sz w:val="24"/>
+                <w:szCs w:val="24"/>
+                <w:lang w:eastAsia="en-SG"/>
+              </w:rPr>
+              <w:t>100)</w:t>
             </w:r>
           </w:p>
         </w:tc>
@@ -11021,8 +11266,19 @@
                 <w:szCs w:val="24"/>
                 <w:lang w:eastAsia="en-SG"/>
               </w:rPr>
-              <w:t>//Syntax :</w:t>
-            </w:r>
+              <w:t>//</w:t>
+            </w:r>
+            <w:proofErr w:type="gramStart"/>
+            <w:r>
+              <w:rPr>
+                <w:rFonts w:ascii="Times New Roman" w:eastAsia="Times New Roman" w:hAnsi="Times New Roman"/>
+                <w:sz w:val="24"/>
+                <w:szCs w:val="24"/>
+                <w:lang w:eastAsia="en-SG"/>
+              </w:rPr>
+              <w:t>Syntax :</w:t>
+            </w:r>
+            <w:proofErr w:type="gramEnd"/>
             <w:r>
               <w:rPr>
                 <w:rFonts w:ascii="Times New Roman" w:eastAsia="Times New Roman" w:hAnsi="Times New Roman"/>
@@ -11122,28 +11378,50 @@
                 <w:lang w:eastAsia="en-SG"/>
               </w:rPr>
               <w:br/>
-              <w:t>5:1200,2300;</w:t>
-            </w:r>
-          </w:p>
-          <w:p>
-            <w:pPr>
-              <w:spacing w:line="240" w:lineRule="auto"/>
-              <w:jc w:val="left"/>
-              <w:rPr>
-                <w:rFonts w:ascii="Times New Roman" w:eastAsia="Times New Roman" w:hAnsi="Times New Roman"/>
-                <w:sz w:val="24"/>
-                <w:szCs w:val="24"/>
-                <w:lang w:eastAsia="en-SG"/>
-              </w:rPr>
-            </w:pPr>
-            <w:r>
-              <w:rPr>
-                <w:rFonts w:ascii="Times New Roman" w:eastAsia="Times New Roman" w:hAnsi="Times New Roman"/>
-                <w:sz w:val="24"/>
-                <w:szCs w:val="24"/>
-                <w:lang w:eastAsia="en-SG"/>
-              </w:rPr>
-              <w:t>6:CLOSED;</w:t>
+              <w:t>5:1200,</w:t>
+            </w:r>
+            <w:proofErr w:type="gramStart"/>
+            <w:r>
+              <w:rPr>
+                <w:rFonts w:ascii="Times New Roman" w:eastAsia="Times New Roman" w:hAnsi="Times New Roman"/>
+                <w:sz w:val="24"/>
+                <w:szCs w:val="24"/>
+                <w:lang w:eastAsia="en-SG"/>
+              </w:rPr>
+              <w:t>2300;</w:t>
+            </w:r>
+            <w:proofErr w:type="gramEnd"/>
+          </w:p>
+          <w:p>
+            <w:pPr>
+              <w:spacing w:line="240" w:lineRule="auto"/>
+              <w:jc w:val="left"/>
+              <w:rPr>
+                <w:rFonts w:ascii="Times New Roman" w:eastAsia="Times New Roman" w:hAnsi="Times New Roman"/>
+                <w:sz w:val="24"/>
+                <w:szCs w:val="24"/>
+                <w:lang w:eastAsia="en-SG"/>
+              </w:rPr>
+            </w:pPr>
+            <w:proofErr w:type="gramStart"/>
+            <w:r>
+              <w:rPr>
+                <w:rFonts w:ascii="Times New Roman" w:eastAsia="Times New Roman" w:hAnsi="Times New Roman"/>
+                <w:sz w:val="24"/>
+                <w:szCs w:val="24"/>
+                <w:lang w:eastAsia="en-SG"/>
+              </w:rPr>
+              <w:t>6:CLOSED</w:t>
+            </w:r>
+            <w:proofErr w:type="gramEnd"/>
+            <w:r>
+              <w:rPr>
+                <w:rFonts w:ascii="Times New Roman" w:eastAsia="Times New Roman" w:hAnsi="Times New Roman"/>
+                <w:sz w:val="24"/>
+                <w:szCs w:val="24"/>
+                <w:lang w:eastAsia="en-SG"/>
+              </w:rPr>
+              <w:t>;</w:t>
             </w:r>
             <w:r>
               <w:rPr>
@@ -11189,6 +11467,7 @@
                 <w:lang w:eastAsia="en-SG"/>
               </w:rPr>
             </w:pPr>
+            <w:proofErr w:type="spellStart"/>
             <w:r>
               <w:rPr>
                 <w:rFonts w:ascii="Times New Roman" w:eastAsia="Times New Roman" w:hAnsi="Times New Roman"/>
@@ -11198,6 +11477,7 @@
               </w:rPr>
               <w:t>lat</w:t>
             </w:r>
+            <w:proofErr w:type="spellEnd"/>
           </w:p>
         </w:tc>
         <w:tc>
@@ -11230,14 +11510,25 @@
                 <w:lang w:eastAsia="en-SG"/>
               </w:rPr>
             </w:pPr>
-            <w:r>
-              <w:rPr>
-                <w:rFonts w:ascii="Times New Roman" w:eastAsia="Times New Roman" w:hAnsi="Times New Roman"/>
-                <w:sz w:val="24"/>
-                <w:szCs w:val="24"/>
-                <w:lang w:eastAsia="en-SG"/>
-              </w:rPr>
-              <w:t>DECIMAL(8,5)</w:t>
+            <w:proofErr w:type="gramStart"/>
+            <w:r>
+              <w:rPr>
+                <w:rFonts w:ascii="Times New Roman" w:eastAsia="Times New Roman" w:hAnsi="Times New Roman"/>
+                <w:sz w:val="24"/>
+                <w:szCs w:val="24"/>
+                <w:lang w:eastAsia="en-SG"/>
+              </w:rPr>
+              <w:t>DECIMAL(</w:t>
+            </w:r>
+            <w:proofErr w:type="gramEnd"/>
+            <w:r>
+              <w:rPr>
+                <w:rFonts w:ascii="Times New Roman" w:eastAsia="Times New Roman" w:hAnsi="Times New Roman"/>
+                <w:sz w:val="24"/>
+                <w:szCs w:val="24"/>
+                <w:lang w:eastAsia="en-SG"/>
+              </w:rPr>
+              <w:t>8,5)</w:t>
             </w:r>
           </w:p>
         </w:tc>
@@ -11560,14 +11851,25 @@
                 <w:lang w:eastAsia="en-SG"/>
               </w:rPr>
             </w:pPr>
-            <w:r>
-              <w:rPr>
-                <w:rFonts w:ascii="Times New Roman" w:eastAsia="Times New Roman" w:hAnsi="Times New Roman"/>
-                <w:sz w:val="24"/>
-                <w:szCs w:val="24"/>
-                <w:lang w:eastAsia="en-SG"/>
-              </w:rPr>
-              <w:t>DECIMAL(8,5)</w:t>
+            <w:proofErr w:type="gramStart"/>
+            <w:r>
+              <w:rPr>
+                <w:rFonts w:ascii="Times New Roman" w:eastAsia="Times New Roman" w:hAnsi="Times New Roman"/>
+                <w:sz w:val="24"/>
+                <w:szCs w:val="24"/>
+                <w:lang w:eastAsia="en-SG"/>
+              </w:rPr>
+              <w:t>DECIMAL(</w:t>
+            </w:r>
+            <w:proofErr w:type="gramEnd"/>
+            <w:r>
+              <w:rPr>
+                <w:rFonts w:ascii="Times New Roman" w:eastAsia="Times New Roman" w:hAnsi="Times New Roman"/>
+                <w:sz w:val="24"/>
+                <w:szCs w:val="24"/>
+                <w:lang w:eastAsia="en-SG"/>
+              </w:rPr>
+              <w:t>8,5)</w:t>
             </w:r>
           </w:p>
         </w:tc>
@@ -12001,7 +12303,47 @@
                 <w:szCs w:val="24"/>
                 <w:lang w:eastAsia="en-SG"/>
               </w:rPr>
-              <w:t>List of reviews. (userID and restID are a grouped unique constraint</w:t>
+              <w:t>List of reviews. (</w:t>
+            </w:r>
+            <w:proofErr w:type="spellStart"/>
+            <w:r>
+              <w:rPr>
+                <w:rFonts w:ascii="Times New Roman" w:eastAsia="Times New Roman" w:hAnsi="Times New Roman"/>
+                <w:sz w:val="24"/>
+                <w:szCs w:val="24"/>
+                <w:lang w:eastAsia="en-SG"/>
+              </w:rPr>
+              <w:t>userID</w:t>
+            </w:r>
+            <w:proofErr w:type="spellEnd"/>
+            <w:r>
+              <w:rPr>
+                <w:rFonts w:ascii="Times New Roman" w:eastAsia="Times New Roman" w:hAnsi="Times New Roman"/>
+                <w:sz w:val="24"/>
+                <w:szCs w:val="24"/>
+                <w:lang w:eastAsia="en-SG"/>
+              </w:rPr>
+              <w:t xml:space="preserve"> and </w:t>
+            </w:r>
+            <w:proofErr w:type="spellStart"/>
+            <w:r>
+              <w:rPr>
+                <w:rFonts w:ascii="Times New Roman" w:eastAsia="Times New Roman" w:hAnsi="Times New Roman"/>
+                <w:sz w:val="24"/>
+                <w:szCs w:val="24"/>
+                <w:lang w:eastAsia="en-SG"/>
+              </w:rPr>
+              <w:t>restID</w:t>
+            </w:r>
+            <w:proofErr w:type="spellEnd"/>
+            <w:r>
+              <w:rPr>
+                <w:rFonts w:ascii="Times New Roman" w:eastAsia="Times New Roman" w:hAnsi="Times New Roman"/>
+                <w:sz w:val="24"/>
+                <w:szCs w:val="24"/>
+                <w:lang w:eastAsia="en-SG"/>
+              </w:rPr>
+              <w:t xml:space="preserve"> are a grouped unique constraint</w:t>
             </w:r>
             <w:r>
               <w:rPr>
@@ -12820,6 +13162,7 @@
                 <w:lang w:eastAsia="en-SG"/>
               </w:rPr>
             </w:pPr>
+            <w:proofErr w:type="spellStart"/>
             <w:r>
               <w:rPr>
                 <w:rFonts w:ascii="Times New Roman" w:eastAsia="Times New Roman" w:hAnsi="Times New Roman"/>
@@ -12829,6 +13172,7 @@
               </w:rPr>
               <w:t>userID</w:t>
             </w:r>
+            <w:proofErr w:type="spellEnd"/>
           </w:p>
         </w:tc>
         <w:tc>
@@ -13150,6 +13494,7 @@
                 <w:lang w:eastAsia="en-SG"/>
               </w:rPr>
             </w:pPr>
+            <w:proofErr w:type="spellStart"/>
             <w:r>
               <w:rPr>
                 <w:rFonts w:ascii="Times New Roman" w:eastAsia="Times New Roman" w:hAnsi="Times New Roman"/>
@@ -13159,6 +13504,7 @@
               </w:rPr>
               <w:t>restID</w:t>
             </w:r>
+            <w:proofErr w:type="spellEnd"/>
           </w:p>
         </w:tc>
         <w:tc>
@@ -13471,6 +13817,7 @@
                 <w:lang w:eastAsia="en-SG"/>
               </w:rPr>
             </w:pPr>
+            <w:proofErr w:type="spellStart"/>
             <w:r>
               <w:rPr>
                 <w:rFonts w:ascii="Times New Roman" w:eastAsia="Times New Roman" w:hAnsi="Times New Roman"/>
@@ -13480,6 +13827,7 @@
               </w:rPr>
               <w:t>reviewTxt</w:t>
             </w:r>
+            <w:proofErr w:type="spellEnd"/>
           </w:p>
         </w:tc>
         <w:tc>
@@ -13742,7 +14090,27 @@
                 <w:szCs w:val="24"/>
                 <w:lang w:eastAsia="en-SG"/>
               </w:rPr>
-              <w:t>//[Heading]:[body]</w:t>
+              <w:t>//[Heading</w:t>
+            </w:r>
+            <w:proofErr w:type="gramStart"/>
+            <w:r>
+              <w:rPr>
+                <w:rFonts w:ascii="Times New Roman" w:eastAsia="Times New Roman" w:hAnsi="Times New Roman"/>
+                <w:sz w:val="24"/>
+                <w:szCs w:val="24"/>
+                <w:lang w:eastAsia="en-SG"/>
+              </w:rPr>
+              <w:t>]:[</w:t>
+            </w:r>
+            <w:proofErr w:type="gramEnd"/>
+            <w:r>
+              <w:rPr>
+                <w:rFonts w:ascii="Times New Roman" w:eastAsia="Times New Roman" w:hAnsi="Times New Roman"/>
+                <w:sz w:val="24"/>
+                <w:szCs w:val="24"/>
+                <w:lang w:eastAsia="en-SG"/>
+              </w:rPr>
+              <w:t>body]</w:t>
             </w:r>
           </w:p>
           <w:p>
@@ -13795,7 +14163,29 @@
                 <w:szCs w:val="24"/>
                 <w:lang w:eastAsia="en-SG"/>
               </w:rPr>
-              <w:t xml:space="preserve">Great Food for a great price:I went down to this place because a friend recommended it. I was not </w:t>
+              <w:t xml:space="preserve">Great Food for a great </w:t>
+            </w:r>
+            <w:proofErr w:type="spellStart"/>
+            <w:proofErr w:type="gramStart"/>
+            <w:r>
+              <w:rPr>
+                <w:rFonts w:ascii="Times New Roman" w:eastAsia="Times New Roman" w:hAnsi="Times New Roman"/>
+                <w:sz w:val="24"/>
+                <w:szCs w:val="24"/>
+                <w:lang w:eastAsia="en-SG"/>
+              </w:rPr>
+              <w:t>price:I</w:t>
+            </w:r>
+            <w:proofErr w:type="spellEnd"/>
+            <w:proofErr w:type="gramEnd"/>
+            <w:r>
+              <w:rPr>
+                <w:rFonts w:ascii="Times New Roman" w:eastAsia="Times New Roman" w:hAnsi="Times New Roman"/>
+                <w:sz w:val="24"/>
+                <w:szCs w:val="24"/>
+                <w:lang w:eastAsia="en-SG"/>
+              </w:rPr>
+              <w:t xml:space="preserve"> went down to this place because a friend recommended it. I was not </w:t>
             </w:r>
             <w:r>
               <w:rPr>
@@ -14182,6 +14572,7 @@
                 <w:lang w:eastAsia="en-SG"/>
               </w:rPr>
             </w:pPr>
+            <w:proofErr w:type="spellStart"/>
             <w:r>
               <w:rPr>
                 <w:rFonts w:ascii="Times New Roman" w:eastAsia="Times New Roman" w:hAnsi="Times New Roman"/>
@@ -14191,6 +14582,7 @@
               </w:rPr>
               <w:t>dateCreated</w:t>
             </w:r>
+            <w:proofErr w:type="spellEnd"/>
           </w:p>
         </w:tc>
         <w:tc>
@@ -14820,7 +15212,7 @@
             </wp:inline>
           </w:drawing>
         </mc:Choice>
-        <mc:Fallback xmlns:mv="urn:schemas-microsoft-com:mac:vml" xmlns:mo="http://schemas.microsoft.com/office/mac/office/2008/main">
+        <mc:Fallback xmlns:mo="http://schemas.microsoft.com/office/mac/office/2008/main" xmlns:mv="urn:schemas-microsoft-com:mac:vml">
           <w:pict>
             <v:group w14:anchorId="001D0DB9" id="Canvas 2" o:spid="_x0000_s1026" editas="canvas" style="width:7in;height:9pt;mso-position-horizontal-relative:char;mso-position-vertical-relative:line" coordsize="64008,1143" o:gfxdata="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">
               <v:shapetype id="_x0000_t75" coordsize="21600,21600" o:spt="75" o:preferrelative="t" path="m@4@5l@4@11@9@11@9@5xe" filled="f" stroked="f">
